--- a/Ütemterv.docx
+++ b/Ütemterv.docx
@@ -41,7 +41,6 @@
         </w:rPr>
         <w:t xml:space="preserve">. Hét: </w:t>
       </w:r>
-      <w:proofErr w:type="spellStart"/>
       <w:r>
         <w:rPr>
           <w:sz w:val="28"/>
@@ -49,7 +48,6 @@
         </w:rPr>
         <w:t>MonoGame</w:t>
       </w:r>
-      <w:proofErr w:type="spellEnd"/>
       <w:r>
         <w:rPr>
           <w:sz w:val="28"/>
@@ -170,7 +168,14 @@
           <w:sz w:val="28"/>
           <w:szCs w:val="28"/>
         </w:rPr>
-        <w:t>Pálya elkészítése. Felszedhető tárgyak megvalósítása.</w:t>
+        <w:t xml:space="preserve">Pálya elkészítése. </w:t>
+      </w:r>
+      <w:r>
+        <w:rPr>
+          <w:sz w:val="28"/>
+          <w:szCs w:val="28"/>
+        </w:rPr>
+        <w:t>A játék fizikájának megvalósítása.</w:t>
       </w:r>
     </w:p>
     <w:p>
@@ -199,6 +204,20 @@
           <w:sz w:val="28"/>
           <w:szCs w:val="28"/>
         </w:rPr>
+        <w:t>A játék fizikájának megvalósítása.</w:t>
+      </w:r>
+      <w:r>
+        <w:rPr>
+          <w:sz w:val="28"/>
+          <w:szCs w:val="28"/>
+        </w:rPr>
+        <w:t xml:space="preserve"> </w:t>
+      </w:r>
+      <w:r>
+        <w:rPr>
+          <w:sz w:val="28"/>
+          <w:szCs w:val="28"/>
+        </w:rPr>
         <w:t>Csapdák megvalósítása.</w:t>
       </w:r>
     </w:p>
@@ -293,21 +312,7 @@
           <w:sz w:val="28"/>
           <w:szCs w:val="28"/>
         </w:rPr>
-        <w:t xml:space="preserve">Többjátékos mód </w:t>
-      </w:r>
-      <w:r>
-        <w:rPr>
-          <w:sz w:val="28"/>
-          <w:szCs w:val="28"/>
-        </w:rPr>
-        <w:t>megvalósítása</w:t>
-      </w:r>
-      <w:r>
-        <w:rPr>
-          <w:sz w:val="28"/>
-          <w:szCs w:val="28"/>
-        </w:rPr>
-        <w:t>.</w:t>
+        <w:t>Többjátékos mód megvalósítása.</w:t>
       </w:r>
       <w:r>
         <w:rPr>
@@ -401,14 +406,7 @@
           <w:sz w:val="28"/>
           <w:szCs w:val="28"/>
         </w:rPr>
-        <w:t xml:space="preserve"> </w:t>
-      </w:r>
-      <w:r>
-        <w:rPr>
-          <w:sz w:val="28"/>
-          <w:szCs w:val="28"/>
-        </w:rPr>
-        <w:t>Játék véglegesítése.</w:t>
+        <w:t xml:space="preserve"> Játék véglegesítése.</w:t>
       </w:r>
       <w:r>
         <w:rPr>

--- a/Ütemterv.docx
+++ b/Ütemterv.docx
@@ -168,14 +168,7 @@
           <w:sz w:val="28"/>
           <w:szCs w:val="28"/>
         </w:rPr>
-        <w:t xml:space="preserve">Pálya elkészítése. </w:t>
-      </w:r>
-      <w:r>
-        <w:rPr>
-          <w:sz w:val="28"/>
-          <w:szCs w:val="28"/>
-        </w:rPr>
-        <w:t>A játék fizikájának megvalósítása.</w:t>
+        <w:t>-</w:t>
       </w:r>
     </w:p>
     <w:p>
@@ -197,6 +190,35 @@
           <w:sz w:val="28"/>
           <w:szCs w:val="28"/>
         </w:rPr>
+        <w:t>. Hét</w:t>
+      </w:r>
+      <w:r>
+        <w:rPr>
+          <w:sz w:val="28"/>
+          <w:szCs w:val="28"/>
+        </w:rPr>
+        <w:t>: Kamera megvalósítása.</w:t>
+      </w:r>
+    </w:p>
+    <w:p>
+      <w:pPr>
+        <w:rPr>
+          <w:sz w:val="28"/>
+          <w:szCs w:val="28"/>
+        </w:rPr>
+      </w:pPr>
+      <w:r>
+        <w:rPr>
+          <w:sz w:val="28"/>
+          <w:szCs w:val="28"/>
+        </w:rPr>
+        <w:t>8</w:t>
+      </w:r>
+      <w:r>
+        <w:rPr>
+          <w:sz w:val="28"/>
+          <w:szCs w:val="28"/>
+        </w:rPr>
         <w:t xml:space="preserve">. Hét: </w:t>
       </w:r>
       <w:r>
@@ -204,7 +226,36 @@
           <w:sz w:val="28"/>
           <w:szCs w:val="28"/>
         </w:rPr>
-        <w:t>A játék fizikájának megvalósítása.</w:t>
+        <w:t>Pálya elkészítése. A játék fizikájának megvalósítása.</w:t>
+      </w:r>
+    </w:p>
+    <w:p>
+      <w:pPr>
+        <w:rPr>
+          <w:sz w:val="28"/>
+          <w:szCs w:val="28"/>
+        </w:rPr>
+      </w:pPr>
+      <w:r>
+        <w:rPr>
+          <w:sz w:val="28"/>
+          <w:szCs w:val="28"/>
+        </w:rPr>
+        <w:t>9</w:t>
+      </w:r>
+      <w:r>
+        <w:rPr>
+          <w:sz w:val="28"/>
+          <w:szCs w:val="28"/>
+        </w:rPr>
+        <w:t xml:space="preserve">. Hét: </w:t>
+      </w:r>
+      <w:r>
+        <w:rPr>
+          <w:sz w:val="28"/>
+          <w:szCs w:val="28"/>
+        </w:rPr>
+        <w:t>A játék fizikájának megvalósítása. Csapdák megvalósítása.</w:t>
       </w:r>
       <w:r>
         <w:rPr>
@@ -218,22 +269,79 @@
           <w:sz w:val="28"/>
           <w:szCs w:val="28"/>
         </w:rPr>
-        <w:t>Csapdák megvalósítása.</w:t>
-      </w:r>
-    </w:p>
-    <w:p>
-      <w:pPr>
-        <w:rPr>
-          <w:sz w:val="28"/>
-          <w:szCs w:val="28"/>
-        </w:rPr>
-      </w:pPr>
-      <w:r>
-        <w:rPr>
-          <w:sz w:val="28"/>
-          <w:szCs w:val="28"/>
-        </w:rPr>
-        <w:t>8</w:t>
+        <w:t>Játékmenet megvalósítása.</w:t>
+      </w:r>
+    </w:p>
+    <w:p>
+      <w:pPr>
+        <w:rPr>
+          <w:sz w:val="28"/>
+          <w:szCs w:val="28"/>
+        </w:rPr>
+      </w:pPr>
+      <w:r>
+        <w:rPr>
+          <w:sz w:val="28"/>
+          <w:szCs w:val="28"/>
+        </w:rPr>
+        <w:t>10</w:t>
+      </w:r>
+      <w:r>
+        <w:rPr>
+          <w:sz w:val="28"/>
+          <w:szCs w:val="28"/>
+        </w:rPr>
+        <w:t>. Hét:</w:t>
+      </w:r>
+      <w:r>
+        <w:rPr>
+          <w:sz w:val="28"/>
+          <w:szCs w:val="28"/>
+        </w:rPr>
+        <w:t xml:space="preserve"> </w:t>
+      </w:r>
+      <w:r>
+        <w:rPr>
+          <w:sz w:val="28"/>
+          <w:szCs w:val="28"/>
+        </w:rPr>
+        <w:t>Játékmenet megvalósítása.</w:t>
+      </w:r>
+      <w:r>
+        <w:rPr>
+          <w:sz w:val="28"/>
+          <w:szCs w:val="28"/>
+        </w:rPr>
+        <w:t xml:space="preserve"> </w:t>
+      </w:r>
+      <w:r>
+        <w:rPr>
+          <w:sz w:val="28"/>
+          <w:szCs w:val="28"/>
+        </w:rPr>
+        <w:t>Többjátékos mód megvalósítása.</w:t>
+      </w:r>
+      <w:r>
+        <w:rPr>
+          <w:sz w:val="28"/>
+          <w:szCs w:val="28"/>
+        </w:rPr>
+        <w:t xml:space="preserve"> </w:t>
+      </w:r>
+    </w:p>
+    <w:p>
+      <w:pPr>
+        <w:rPr>
+          <w:sz w:val="28"/>
+          <w:szCs w:val="28"/>
+        </w:rPr>
+      </w:pPr>
+      <w:r>
+        <w:rPr>
+          <w:sz w:val="28"/>
+          <w:szCs w:val="28"/>
+        </w:rPr>
+        <w:t>11</w:t>
       </w:r>
       <w:r>
         <w:rPr>
@@ -247,22 +355,22 @@
           <w:sz w:val="28"/>
           <w:szCs w:val="28"/>
         </w:rPr>
-        <w:t>Játékmenet megvalósítása.</w:t>
-      </w:r>
-    </w:p>
-    <w:p>
-      <w:pPr>
-        <w:rPr>
-          <w:sz w:val="28"/>
-          <w:szCs w:val="28"/>
-        </w:rPr>
-      </w:pPr>
-      <w:r>
-        <w:rPr>
-          <w:sz w:val="28"/>
-          <w:szCs w:val="28"/>
-        </w:rPr>
-        <w:t>9</w:t>
+        <w:t>Többjátékos mód megvalósítása.</w:t>
+      </w:r>
+    </w:p>
+    <w:p>
+      <w:pPr>
+        <w:rPr>
+          <w:sz w:val="28"/>
+          <w:szCs w:val="28"/>
+        </w:rPr>
+      </w:pPr>
+      <w:r>
+        <w:rPr>
+          <w:sz w:val="28"/>
+          <w:szCs w:val="28"/>
+        </w:rPr>
+        <w:t>12</w:t>
       </w:r>
       <w:r>
         <w:rPr>
@@ -278,99 +386,12 @@
         </w:rPr>
         <w:t>Többjátékos mód megvalósítása.</w:t>
       </w:r>
-    </w:p>
-    <w:p>
-      <w:pPr>
-        <w:rPr>
-          <w:sz w:val="28"/>
-          <w:szCs w:val="28"/>
-        </w:rPr>
-      </w:pPr>
-      <w:r>
-        <w:rPr>
-          <w:sz w:val="28"/>
-          <w:szCs w:val="28"/>
-        </w:rPr>
-        <w:t>10</w:t>
-      </w:r>
-      <w:r>
-        <w:rPr>
-          <w:sz w:val="28"/>
-          <w:szCs w:val="28"/>
-        </w:rPr>
-        <w:t>. Hét:</w:t>
-      </w:r>
       <w:r>
         <w:rPr>
           <w:sz w:val="28"/>
           <w:szCs w:val="28"/>
         </w:rPr>
         <w:t xml:space="preserve"> </w:t>
-      </w:r>
-      <w:r>
-        <w:rPr>
-          <w:sz w:val="28"/>
-          <w:szCs w:val="28"/>
-        </w:rPr>
-        <w:t>Többjátékos mód megvalósítása.</w:t>
-      </w:r>
-      <w:r>
-        <w:rPr>
-          <w:sz w:val="28"/>
-          <w:szCs w:val="28"/>
-        </w:rPr>
-        <w:t xml:space="preserve"> </w:t>
-      </w:r>
-    </w:p>
-    <w:p>
-      <w:pPr>
-        <w:rPr>
-          <w:sz w:val="28"/>
-          <w:szCs w:val="28"/>
-        </w:rPr>
-      </w:pPr>
-      <w:r>
-        <w:rPr>
-          <w:sz w:val="28"/>
-          <w:szCs w:val="28"/>
-        </w:rPr>
-        <w:t>11</w:t>
-      </w:r>
-      <w:r>
-        <w:rPr>
-          <w:sz w:val="28"/>
-          <w:szCs w:val="28"/>
-        </w:rPr>
-        <w:t xml:space="preserve">. Hét: </w:t>
-      </w:r>
-      <w:r>
-        <w:rPr>
-          <w:sz w:val="28"/>
-          <w:szCs w:val="28"/>
-        </w:rPr>
-        <w:t>Többjátékos mód megvalósítása.</w:t>
-      </w:r>
-    </w:p>
-    <w:p>
-      <w:pPr>
-        <w:rPr>
-          <w:sz w:val="28"/>
-          <w:szCs w:val="28"/>
-        </w:rPr>
-      </w:pPr>
-      <w:r>
-        <w:rPr>
-          <w:sz w:val="28"/>
-          <w:szCs w:val="28"/>
-        </w:rPr>
-        <w:t>12</w:t>
-      </w:r>
-      <w:r>
-        <w:rPr>
-          <w:sz w:val="28"/>
-          <w:szCs w:val="28"/>
-        </w:rPr>
-        <w:t xml:space="preserve">. Hét: </w:t>
       </w:r>
       <w:r>
         <w:rPr>

--- a/Ütemterv.docx
+++ b/Ütemterv.docx
@@ -226,7 +226,7 @@
           <w:sz w:val="28"/>
           <w:szCs w:val="28"/>
         </w:rPr>
-        <w:t>Pálya elkészítése. A játék fizikájának megvalósítása.</w:t>
+        <w:t>-</w:t>
       </w:r>
     </w:p>
     <w:p>
@@ -255,7 +255,43 @@
           <w:sz w:val="28"/>
           <w:szCs w:val="28"/>
         </w:rPr>
-        <w:t>A játék fizikájának megvalósítása. Csapdák megvalósítása.</w:t>
+        <w:t>A pálya elkészítése</w:t>
+      </w:r>
+      <w:r>
+        <w:rPr>
+          <w:sz w:val="28"/>
+          <w:szCs w:val="28"/>
+        </w:rPr>
+        <w:t>.</w:t>
+      </w:r>
+      <w:r>
+        <w:rPr>
+          <w:sz w:val="28"/>
+          <w:szCs w:val="28"/>
+        </w:rPr>
+        <w:t xml:space="preserve"> A játék fizikájának megvalósítása.</w:t>
+      </w:r>
+    </w:p>
+    <w:p>
+      <w:pPr>
+        <w:rPr>
+          <w:sz w:val="28"/>
+          <w:szCs w:val="28"/>
+        </w:rPr>
+      </w:pPr>
+      <w:r>
+        <w:rPr>
+          <w:sz w:val="28"/>
+          <w:szCs w:val="28"/>
+        </w:rPr>
+        <w:t>10</w:t>
+      </w:r>
+      <w:r>
+        <w:rPr>
+          <w:sz w:val="28"/>
+          <w:szCs w:val="28"/>
+        </w:rPr>
+        <w:t>. Hét:</w:t>
       </w:r>
       <w:r>
         <w:rPr>
@@ -269,22 +305,51 @@
           <w:sz w:val="28"/>
           <w:szCs w:val="28"/>
         </w:rPr>
-        <w:t>Játékmenet megvalósítása.</w:t>
-      </w:r>
-    </w:p>
-    <w:p>
-      <w:pPr>
-        <w:rPr>
-          <w:sz w:val="28"/>
-          <w:szCs w:val="28"/>
-        </w:rPr>
-      </w:pPr>
-      <w:r>
-        <w:rPr>
-          <w:sz w:val="28"/>
-          <w:szCs w:val="28"/>
-        </w:rPr>
-        <w:t>10</w:t>
+        <w:t>A pálya elkészítése. A játék fizikájának megvalósítása.</w:t>
+      </w:r>
+    </w:p>
+    <w:p>
+      <w:pPr>
+        <w:rPr>
+          <w:sz w:val="28"/>
+          <w:szCs w:val="28"/>
+        </w:rPr>
+      </w:pPr>
+      <w:r>
+        <w:rPr>
+          <w:sz w:val="28"/>
+          <w:szCs w:val="28"/>
+        </w:rPr>
+        <w:t>11</w:t>
+      </w:r>
+      <w:r>
+        <w:rPr>
+          <w:sz w:val="28"/>
+          <w:szCs w:val="28"/>
+        </w:rPr>
+        <w:t xml:space="preserve">. Hét: </w:t>
+      </w:r>
+      <w:r>
+        <w:rPr>
+          <w:sz w:val="28"/>
+          <w:szCs w:val="28"/>
+        </w:rPr>
+        <w:t>A pálya elkészítése. A játék fizikájának megvalósítása.</w:t>
+      </w:r>
+    </w:p>
+    <w:p>
+      <w:pPr>
+        <w:rPr>
+          <w:sz w:val="28"/>
+          <w:szCs w:val="28"/>
+        </w:rPr>
+      </w:pPr>
+      <w:r>
+        <w:rPr>
+          <w:sz w:val="28"/>
+          <w:szCs w:val="28"/>
+        </w:rPr>
+        <w:t>12</w:t>
       </w:r>
       <w:r>
         <w:rPr>
@@ -305,7 +370,29 @@
           <w:sz w:val="28"/>
           <w:szCs w:val="28"/>
         </w:rPr>
-        <w:t>Játékmenet megvalósítása.</w:t>
+        <w:t>A játék fizikájának megvalósítása. A játékmenet megvalósítása.</w:t>
+      </w:r>
+    </w:p>
+    <w:p>
+      <w:pPr>
+        <w:rPr>
+          <w:sz w:val="28"/>
+          <w:szCs w:val="28"/>
+        </w:rPr>
+      </w:pPr>
+      <w:r>
+        <w:rPr>
+          <w:sz w:val="28"/>
+          <w:szCs w:val="28"/>
+        </w:rPr>
+        <w:t>13</w:t>
+      </w:r>
+      <w:r>
+        <w:rPr>
+          <w:sz w:val="28"/>
+          <w:szCs w:val="28"/>
+        </w:rPr>
+        <w:t>. Hét:</w:t>
       </w:r>
       <w:r>
         <w:rPr>
@@ -319,136 +406,7 @@
           <w:sz w:val="28"/>
           <w:szCs w:val="28"/>
         </w:rPr>
-        <w:t>Többjátékos mód megvalósítása.</w:t>
-      </w:r>
-      <w:r>
-        <w:rPr>
-          <w:sz w:val="28"/>
-          <w:szCs w:val="28"/>
-        </w:rPr>
-        <w:t xml:space="preserve"> </w:t>
-      </w:r>
-    </w:p>
-    <w:p>
-      <w:pPr>
-        <w:rPr>
-          <w:sz w:val="28"/>
-          <w:szCs w:val="28"/>
-        </w:rPr>
-      </w:pPr>
-      <w:r>
-        <w:rPr>
-          <w:sz w:val="28"/>
-          <w:szCs w:val="28"/>
-        </w:rPr>
-        <w:t>11</w:t>
-      </w:r>
-      <w:r>
-        <w:rPr>
-          <w:sz w:val="28"/>
-          <w:szCs w:val="28"/>
-        </w:rPr>
-        <w:t xml:space="preserve">. Hét: </w:t>
-      </w:r>
-      <w:r>
-        <w:rPr>
-          <w:sz w:val="28"/>
-          <w:szCs w:val="28"/>
-        </w:rPr>
-        <w:t>Többjátékos mód megvalósítása.</w:t>
-      </w:r>
-    </w:p>
-    <w:p>
-      <w:pPr>
-        <w:rPr>
-          <w:sz w:val="28"/>
-          <w:szCs w:val="28"/>
-        </w:rPr>
-      </w:pPr>
-      <w:r>
-        <w:rPr>
-          <w:sz w:val="28"/>
-          <w:szCs w:val="28"/>
-        </w:rPr>
-        <w:t>12</w:t>
-      </w:r>
-      <w:r>
-        <w:rPr>
-          <w:sz w:val="28"/>
-          <w:szCs w:val="28"/>
-        </w:rPr>
-        <w:t xml:space="preserve">. Hét: </w:t>
-      </w:r>
-      <w:r>
-        <w:rPr>
-          <w:sz w:val="28"/>
-          <w:szCs w:val="28"/>
-        </w:rPr>
-        <w:t>Többjátékos mód megvalósítása.</w:t>
-      </w:r>
-      <w:r>
-        <w:rPr>
-          <w:sz w:val="28"/>
-          <w:szCs w:val="28"/>
-        </w:rPr>
-        <w:t xml:space="preserve"> </w:t>
-      </w:r>
-      <w:r>
-        <w:rPr>
-          <w:sz w:val="28"/>
-          <w:szCs w:val="28"/>
-        </w:rPr>
-        <w:t>Játék véglegesítése.</w:t>
-      </w:r>
-    </w:p>
-    <w:p>
-      <w:pPr>
-        <w:rPr>
-          <w:sz w:val="28"/>
-          <w:szCs w:val="28"/>
-        </w:rPr>
-      </w:pPr>
-      <w:r>
-        <w:rPr>
-          <w:sz w:val="28"/>
-          <w:szCs w:val="28"/>
-        </w:rPr>
-        <w:t>13</w:t>
-      </w:r>
-      <w:r>
-        <w:rPr>
-          <w:sz w:val="28"/>
-          <w:szCs w:val="28"/>
-        </w:rPr>
-        <w:t>. Hét:</w:t>
-      </w:r>
-      <w:r>
-        <w:rPr>
-          <w:sz w:val="28"/>
-          <w:szCs w:val="28"/>
-        </w:rPr>
-        <w:t xml:space="preserve"> Játék véglegesítése.</w:t>
-      </w:r>
-      <w:r>
-        <w:rPr>
-          <w:sz w:val="28"/>
-          <w:szCs w:val="28"/>
-        </w:rPr>
-        <w:t xml:space="preserve"> </w:t>
-      </w:r>
-      <w:r>
-        <w:rPr>
-          <w:sz w:val="28"/>
-          <w:szCs w:val="28"/>
-        </w:rPr>
-        <w:t>Dokumentálás, hibajavítás.</w:t>
-      </w:r>
-      <w:r>
-        <w:rPr>
-          <w:sz w:val="28"/>
-          <w:szCs w:val="28"/>
-        </w:rPr>
-        <w:t xml:space="preserve"> </w:t>
+        <w:t>Csapdák hozzáadása a játékhoz. Játék véglegesítése.</w:t>
       </w:r>
     </w:p>
     <w:p>
